--- a/Ivanov_Vladimir/L_1_Sem2/Отчёт L_1_Sem2 Иванов В.С..docx
+++ b/Ivanov_Vladimir/L_1_Sem2/Отчёт L_1_Sem2 Иванов В.С..docx
@@ -406,13 +406,7 @@
               <w:rPr>
                 <w:szCs w:val="28"/>
               </w:rPr>
-              <w:t>Иванов В. С</w:t>
-            </w:r>
-            <w:r>
-              <w:rPr>
-                <w:szCs w:val="28"/>
-              </w:rPr>
-              <w:t>.</w:t>
+              <w:t>Иванов В. С.</w:t>
             </w:r>
           </w:p>
         </w:tc>
@@ -473,7 +467,15 @@
               <w:rPr>
                 <w:szCs w:val="28"/>
               </w:rPr>
-              <w:t>Кринкин К.В.</w:t>
+              <w:t>Берленко Т.А</w:t>
+            </w:r>
+            <w:bookmarkStart w:id="0" w:name="_GoBack"/>
+            <w:bookmarkEnd w:id="0"/>
+            <w:r>
+              <w:rPr>
+                <w:szCs w:val="28"/>
+              </w:rPr>
+              <w:t>.</w:t>
             </w:r>
           </w:p>
         </w:tc>
@@ -560,6 +562,12 @@
     </w:p>
     <w:sdt>
       <w:sdtPr>
+        <w:rPr>
+          <w:rFonts w:ascii="Times New Roman" w:eastAsia="Times New Roman" w:hAnsi="Times New Roman" w:cs="Times New Roman"/>
+          <w:color w:val="auto"/>
+          <w:sz w:val="28"/>
+          <w:szCs w:val="24"/>
+        </w:rPr>
         <w:id w:val="-1156992170"/>
         <w:docPartObj>
           <w:docPartGallery w:val="Table of Contents"/>
@@ -568,12 +576,8 @@
       </w:sdtPr>
       <w:sdtEndPr>
         <w:rPr>
-          <w:rFonts w:ascii="Times New Roman" w:eastAsia="Times New Roman" w:hAnsi="Times New Roman" w:cs="Times New Roman"/>
           <w:b/>
           <w:bCs/>
-          <w:color w:val="auto"/>
-          <w:sz w:val="28"/>
-          <w:szCs w:val="24"/>
         </w:rPr>
       </w:sdtEndPr>
       <w:sdtContent>
@@ -1571,7 +1575,7 @@
           <w:color w:val="auto"/>
         </w:rPr>
       </w:pPr>
-      <w:bookmarkStart w:id="0" w:name="_Toc477292053"/>
+      <w:bookmarkStart w:id="1" w:name="_Toc477292053"/>
       <w:r>
         <w:rPr>
           <w:rFonts w:ascii="Times New Roman" w:hAnsi="Times New Roman" w:cs="Times New Roman"/>
@@ -1581,7 +1585,7 @@
         <w:lastRenderedPageBreak/>
         <w:t>Цель работы</w:t>
       </w:r>
-      <w:bookmarkEnd w:id="0"/>
+      <w:bookmarkEnd w:id="1"/>
     </w:p>
     <w:p/>
     <w:p>
@@ -1606,7 +1610,7 @@
           <w:color w:val="auto"/>
         </w:rPr>
       </w:pPr>
-      <w:bookmarkStart w:id="1" w:name="_Toc477292054"/>
+      <w:bookmarkStart w:id="2" w:name="_Toc477292054"/>
       <w:r>
         <w:rPr>
           <w:rFonts w:ascii="Times New Roman" w:hAnsi="Times New Roman" w:cs="Times New Roman"/>
@@ -1615,7 +1619,7 @@
         </w:rPr>
         <w:t>Задание</w:t>
       </w:r>
-      <w:bookmarkEnd w:id="1"/>
+      <w:bookmarkEnd w:id="2"/>
     </w:p>
     <w:p>
       <w:pPr>
@@ -2019,7 +2023,7 @@
           <w:color w:val="auto"/>
         </w:rPr>
       </w:pPr>
-      <w:bookmarkStart w:id="2" w:name="_Toc477292055"/>
+      <w:bookmarkStart w:id="3" w:name="_Toc477292055"/>
       <w:r>
         <w:rPr>
           <w:rFonts w:ascii="Times New Roman" w:hAnsi="Times New Roman" w:cs="Times New Roman"/>
@@ -2028,7 +2032,7 @@
         </w:rPr>
         <w:t>Ход работы</w:t>
       </w:r>
-      <w:bookmarkEnd w:id="2"/>
+      <w:bookmarkEnd w:id="3"/>
     </w:p>
     <w:p>
       <w:pPr>
@@ -2055,7 +2059,7 @@
           <w:lang w:val="en-US"/>
         </w:rPr>
       </w:pPr>
-      <w:bookmarkStart w:id="3" w:name="_Toc477292056"/>
+      <w:bookmarkStart w:id="4" w:name="_Toc477292056"/>
       <w:r>
         <w:rPr>
           <w:rStyle w:val="20"/>
@@ -2064,7 +2068,7 @@
         </w:rPr>
         <w:t>Вводим обозначения</w:t>
       </w:r>
-      <w:bookmarkEnd w:id="3"/>
+      <w:bookmarkEnd w:id="4"/>
       <w:r>
         <w:t>:</w:t>
       </w:r>
@@ -2242,7 +2246,7 @@
           <w:numId w:val="2"/>
         </w:numPr>
       </w:pPr>
-      <w:bookmarkStart w:id="4" w:name="_Toc477292057"/>
+      <w:bookmarkStart w:id="5" w:name="_Toc477292057"/>
       <w:r>
         <w:rPr>
           <w:rStyle w:val="20"/>
@@ -2278,7 +2282,7 @@
         </w:rPr>
         <w:t>)</w:t>
       </w:r>
-      <w:bookmarkEnd w:id="4"/>
+      <w:bookmarkEnd w:id="5"/>
       <w:r>
         <w:t>:</w:t>
       </w:r>
@@ -2346,7 +2350,7 @@
           <w:numId w:val="2"/>
         </w:numPr>
       </w:pPr>
-      <w:bookmarkStart w:id="5" w:name="_Toc477292058"/>
+      <w:bookmarkStart w:id="6" w:name="_Toc477292058"/>
       <w:r>
         <w:rPr>
           <w:rStyle w:val="20"/>
@@ -2374,7 +2378,7 @@
         </w:rPr>
         <w:t>)</w:t>
       </w:r>
-      <w:bookmarkEnd w:id="5"/>
+      <w:bookmarkEnd w:id="6"/>
       <w:r>
         <w:t>:</w:t>
       </w:r>
@@ -2443,7 +2447,7 @@
           <w:numId w:val="2"/>
         </w:numPr>
       </w:pPr>
-      <w:bookmarkStart w:id="6" w:name="_Toc477292059"/>
+      <w:bookmarkStart w:id="7" w:name="_Toc477292059"/>
       <w:r>
         <w:rPr>
           <w:rStyle w:val="20"/>
@@ -2489,7 +2493,7 @@
         </w:rPr>
         <w:t>)</w:t>
       </w:r>
-      <w:bookmarkEnd w:id="6"/>
+      <w:bookmarkEnd w:id="7"/>
       <w:r>
         <w:t>:</w:t>
       </w:r>
@@ -2556,7 +2560,7 @@
           <w:color w:val="auto"/>
         </w:rPr>
       </w:pPr>
-      <w:bookmarkStart w:id="7" w:name="_Toc477292060"/>
+      <w:bookmarkStart w:id="8" w:name="_Toc477292060"/>
       <w:r>
         <w:rPr>
           <w:rFonts w:ascii="Times New Roman" w:hAnsi="Times New Roman" w:cs="Times New Roman"/>
@@ -2565,7 +2569,7 @@
         </w:rPr>
         <w:t>Вывод</w:t>
       </w:r>
-      <w:bookmarkEnd w:id="7"/>
+      <w:bookmarkEnd w:id="8"/>
     </w:p>
     <w:p/>
     <w:p>
@@ -2586,7 +2590,7 @@
           <w:color w:val="auto"/>
         </w:rPr>
       </w:pPr>
-      <w:bookmarkStart w:id="8" w:name="_Toc477292061"/>
+      <w:bookmarkStart w:id="9" w:name="_Toc477292061"/>
       <w:r>
         <w:rPr>
           <w:rFonts w:ascii="Times New Roman" w:hAnsi="Times New Roman" w:cs="Times New Roman"/>
@@ -2595,11 +2599,28 @@
         </w:rPr>
         <w:t>Приложение</w:t>
       </w:r>
-      <w:bookmarkEnd w:id="8"/>
+      <w:bookmarkEnd w:id="9"/>
     </w:p>
     <w:p/>
     <w:p>
       <w:pPr>
+        <w:rPr>
+          <w:rFonts w:ascii="Consolas" w:hAnsi="Consolas" w:cs="Segoe UI"/>
+          <w:color w:val="969896"/>
+          <w:sz w:val="18"/>
+          <w:szCs w:val="18"/>
+        </w:rPr>
+      </w:pPr>
+      <w:r>
+        <w:rPr>
+          <w:rFonts w:ascii="Consolas" w:hAnsi="Consolas" w:cs="Segoe UI"/>
+          <w:color w:val="969896"/>
+          <w:sz w:val="18"/>
+          <w:szCs w:val="18"/>
+        </w:rPr>
+        <w:t>//</w:t>
+      </w:r>
+      <w:r>
         <w:rPr>
           <w:rFonts w:ascii="Consolas" w:hAnsi="Consolas" w:cs="Segoe UI"/>
           <w:color w:val="969896"/>
@@ -2607,7 +2628,17 @@
           <w:szCs w:val="18"/>
           <w:lang w:val="en-US"/>
         </w:rPr>
-      </w:pPr>
+        <w:t>Vipolnil</w:t>
+      </w:r>
+      <w:r>
+        <w:rPr>
+          <w:rFonts w:ascii="Consolas" w:hAnsi="Consolas" w:cs="Segoe UI"/>
+          <w:color w:val="969896"/>
+          <w:sz w:val="18"/>
+          <w:szCs w:val="18"/>
+        </w:rPr>
+        <w:t xml:space="preserve">: </w:t>
+      </w:r>
       <w:r>
         <w:rPr>
           <w:rFonts w:ascii="Consolas" w:hAnsi="Consolas" w:cs="Segoe UI"/>
@@ -2616,9 +2647,17 @@
           <w:szCs w:val="18"/>
           <w:lang w:val="en-US"/>
         </w:rPr>
-        <w:t>//</w:t>
-      </w:r>
-      <w:proofErr w:type="spellStart"/>
+        <w:t>Ivanov</w:t>
+      </w:r>
+      <w:r>
+        <w:rPr>
+          <w:rFonts w:ascii="Consolas" w:hAnsi="Consolas" w:cs="Segoe UI"/>
+          <w:color w:val="969896"/>
+          <w:sz w:val="18"/>
+          <w:szCs w:val="18"/>
+        </w:rPr>
+        <w:t xml:space="preserve"> </w:t>
+      </w:r>
       <w:r>
         <w:rPr>
           <w:rFonts w:ascii="Consolas" w:hAnsi="Consolas" w:cs="Segoe UI"/>
@@ -2627,9 +2666,28 @@
           <w:szCs w:val="18"/>
           <w:lang w:val="en-US"/>
         </w:rPr>
-        <w:t>Vipolnil</w:t>
-      </w:r>
-      <w:proofErr w:type="spellEnd"/>
+        <w:t>Vladimir</w:t>
+      </w:r>
+      <w:r>
+        <w:rPr>
+          <w:rFonts w:ascii="Consolas" w:hAnsi="Consolas" w:cs="Segoe UI"/>
+          <w:color w:val="969896"/>
+          <w:sz w:val="18"/>
+          <w:szCs w:val="18"/>
+        </w:rPr>
+        <w:t xml:space="preserve"> 6304</w:t>
+      </w:r>
+    </w:p>
+    <w:p>
+      <w:r>
+        <w:rPr>
+          <w:rFonts w:ascii="Consolas" w:hAnsi="Consolas" w:cs="Segoe UI"/>
+          <w:color w:val="969896"/>
+          <w:sz w:val="18"/>
+          <w:szCs w:val="18"/>
+        </w:rPr>
+        <w:t>//</w:t>
+      </w:r>
       <w:r>
         <w:rPr>
           <w:rFonts w:ascii="Consolas" w:hAnsi="Consolas" w:cs="Segoe UI"/>
@@ -2638,15 +2696,18 @@
           <w:szCs w:val="18"/>
           <w:lang w:val="en-US"/>
         </w:rPr>
-        <w:t>: Ivanov Vladimir 6304</w:t>
-      </w:r>
-    </w:p>
-    <w:p>
-      <w:pPr>
-        <w:rPr>
-          <w:lang w:val="en-US"/>
-        </w:rPr>
-      </w:pPr>
+        <w:t>Zadanie</w:t>
+      </w:r>
+      <w:r>
+        <w:rPr>
+          <w:rFonts w:ascii="Consolas" w:hAnsi="Consolas" w:cs="Segoe UI"/>
+          <w:color w:val="969896"/>
+          <w:sz w:val="18"/>
+          <w:szCs w:val="18"/>
+        </w:rPr>
+        <w:t xml:space="preserve"> </w:t>
+      </w:r>
+      <w:proofErr w:type="spellStart"/>
       <w:r>
         <w:rPr>
           <w:rFonts w:ascii="Consolas" w:hAnsi="Consolas" w:cs="Segoe UI"/>
@@ -2655,9 +2716,18 @@
           <w:szCs w:val="18"/>
           <w:lang w:val="en-US"/>
         </w:rPr>
-        <w:t>//</w:t>
-      </w:r>
-      <w:proofErr w:type="spellStart"/>
+        <w:t>predstavleno</w:t>
+      </w:r>
+      <w:proofErr w:type="spellEnd"/>
+      <w:r>
+        <w:rPr>
+          <w:rFonts w:ascii="Consolas" w:hAnsi="Consolas" w:cs="Segoe UI"/>
+          <w:color w:val="969896"/>
+          <w:sz w:val="18"/>
+          <w:szCs w:val="18"/>
+        </w:rPr>
+        <w:t xml:space="preserve"> </w:t>
+      </w:r>
       <w:r>
         <w:rPr>
           <w:rFonts w:ascii="Consolas" w:hAnsi="Consolas" w:cs="Segoe UI"/>
@@ -2666,40 +2736,16 @@
           <w:szCs w:val="18"/>
           <w:lang w:val="en-US"/>
         </w:rPr>
-        <w:t>Zadanie</w:t>
-      </w:r>
-      <w:proofErr w:type="spellEnd"/>
+        <w:t>v</w:t>
+      </w:r>
       <w:r>
         <w:rPr>
           <w:rFonts w:ascii="Consolas" w:hAnsi="Consolas" w:cs="Segoe UI"/>
           <w:color w:val="969896"/>
           <w:sz w:val="18"/>
           <w:szCs w:val="18"/>
-          <w:lang w:val="en-US"/>
         </w:rPr>
         <w:t xml:space="preserve"> </w:t>
-      </w:r>
-      <w:proofErr w:type="spellStart"/>
-      <w:r>
-        <w:rPr>
-          <w:rFonts w:ascii="Consolas" w:hAnsi="Consolas" w:cs="Segoe UI"/>
-          <w:color w:val="969896"/>
-          <w:sz w:val="18"/>
-          <w:szCs w:val="18"/>
-          <w:lang w:val="en-US"/>
-        </w:rPr>
-        <w:t>predstavleno</w:t>
-      </w:r>
-      <w:proofErr w:type="spellEnd"/>
-      <w:r>
-        <w:rPr>
-          <w:rFonts w:ascii="Consolas" w:hAnsi="Consolas" w:cs="Segoe UI"/>
-          <w:color w:val="969896"/>
-          <w:sz w:val="18"/>
-          <w:szCs w:val="18"/>
-          <w:lang w:val="en-US"/>
-        </w:rPr>
-        <w:t xml:space="preserve"> v </w:t>
       </w:r>
       <w:proofErr w:type="spellStart"/>
       <w:r>
@@ -2756,7 +2802,6 @@
                 <w:color w:val="24292E"/>
                 <w:sz w:val="18"/>
                 <w:szCs w:val="18"/>
-                <w:lang w:val="en-US"/>
               </w:rPr>
             </w:pPr>
           </w:p>
@@ -2785,7 +2830,6 @@
                 <w:color w:val="24292E"/>
                 <w:sz w:val="18"/>
                 <w:szCs w:val="18"/>
-                <w:lang w:val="en-US"/>
               </w:rPr>
             </w:pPr>
           </w:p>
@@ -2822,7 +2866,6 @@
               </w:rPr>
               <w:t>#</w:t>
             </w:r>
-            <w:proofErr w:type="spellStart"/>
             <w:r>
               <w:rPr>
                 <w:rFonts w:ascii="Consolas" w:hAnsi="Consolas" w:cs="Segoe UI"/>
@@ -2832,7 +2875,6 @@
               </w:rPr>
               <w:t>include</w:t>
             </w:r>
-            <w:proofErr w:type="spellEnd"/>
             <w:r>
               <w:rPr>
                 <w:rFonts w:ascii="Consolas" w:hAnsi="Consolas" w:cs="Segoe UI"/>
@@ -3142,7 +3184,6 @@
                 <w:lang w:val="en-US"/>
               </w:rPr>
             </w:pPr>
-            <w:proofErr w:type="spellStart"/>
             <w:r>
               <w:rPr>
                 <w:rFonts w:ascii="Consolas" w:hAnsi="Consolas" w:cs="Segoe UI"/>
@@ -3153,7 +3194,6 @@
               </w:rPr>
               <w:t>int</w:t>
             </w:r>
-            <w:proofErr w:type="spellEnd"/>
             <w:r>
               <w:rPr>
                 <w:rFonts w:ascii="Consolas" w:hAnsi="Consolas" w:cs="Segoe UI"/>
@@ -3596,7 +3636,6 @@
                 <w:lang w:val="en-US"/>
               </w:rPr>
             </w:pPr>
-            <w:proofErr w:type="spellStart"/>
             <w:r>
               <w:rPr>
                 <w:rFonts w:ascii="Consolas" w:hAnsi="Consolas" w:cs="Segoe UI"/>
@@ -3606,7 +3645,6 @@
               </w:rPr>
               <w:t>int</w:t>
             </w:r>
-            <w:proofErr w:type="spellEnd"/>
             <w:r>
               <w:rPr>
                 <w:rFonts w:ascii="Consolas" w:hAnsi="Consolas" w:cs="Segoe UI"/>
@@ -4725,7 +4763,6 @@
               </w:rPr>
               <w:t>k=</w:t>
             </w:r>
-            <w:proofErr w:type="spellStart"/>
             <w:proofErr w:type="gramStart"/>
             <w:r>
               <w:rPr>
@@ -4736,7 +4773,6 @@
               </w:rPr>
               <w:t>strtok</w:t>
             </w:r>
-            <w:proofErr w:type="spellEnd"/>
             <w:r>
               <w:rPr>
                 <w:rFonts w:ascii="Consolas" w:hAnsi="Consolas" w:cs="Segoe UI"/>
@@ -4746,7 +4782,6 @@
               </w:rPr>
               <w:t>(</w:t>
             </w:r>
-            <w:proofErr w:type="spellStart"/>
             <w:proofErr w:type="gramEnd"/>
             <w:r>
               <w:rPr>
@@ -4755,17 +4790,7 @@
                 <w:sz w:val="18"/>
                 <w:szCs w:val="18"/>
               </w:rPr>
-              <w:t>mass</w:t>
-            </w:r>
-            <w:proofErr w:type="spellEnd"/>
-            <w:r>
-              <w:rPr>
-                <w:rFonts w:ascii="Consolas" w:hAnsi="Consolas" w:cs="Segoe UI"/>
-                <w:color w:val="24292E"/>
-                <w:sz w:val="18"/>
-                <w:szCs w:val="18"/>
-              </w:rPr>
-              <w:t>,</w:t>
+              <w:t>mass,</w:t>
             </w:r>
             <w:r>
               <w:rPr>
@@ -5019,7 +5044,6 @@
               </w:rPr>
               <w:t xml:space="preserve">        </w:t>
             </w:r>
-            <w:proofErr w:type="spellStart"/>
             <w:r>
               <w:rPr>
                 <w:rFonts w:ascii="Consolas" w:hAnsi="Consolas" w:cs="Segoe UI"/>
@@ -5029,35 +5053,14 @@
               </w:rPr>
               <w:t>strcpy</w:t>
             </w:r>
-            <w:proofErr w:type="spellEnd"/>
-            <w:r>
-              <w:rPr>
-                <w:rFonts w:ascii="Consolas" w:hAnsi="Consolas" w:cs="Segoe UI"/>
-                <w:color w:val="24292E"/>
-                <w:sz w:val="18"/>
-                <w:szCs w:val="18"/>
-              </w:rPr>
-              <w:t>(*(</w:t>
-            </w:r>
-            <w:proofErr w:type="spellStart"/>
-            <w:r>
-              <w:rPr>
-                <w:rFonts w:ascii="Consolas" w:hAnsi="Consolas" w:cs="Segoe UI"/>
-                <w:color w:val="24292E"/>
-                <w:sz w:val="18"/>
-                <w:szCs w:val="18"/>
-              </w:rPr>
-              <w:t>dopmass+i</w:t>
-            </w:r>
-            <w:proofErr w:type="spellEnd"/>
-            <w:r>
-              <w:rPr>
-                <w:rFonts w:ascii="Consolas" w:hAnsi="Consolas" w:cs="Segoe UI"/>
-                <w:color w:val="24292E"/>
-                <w:sz w:val="18"/>
-                <w:szCs w:val="18"/>
-              </w:rPr>
-              <w:t>), k);</w:t>
+            <w:r>
+              <w:rPr>
+                <w:rFonts w:ascii="Consolas" w:hAnsi="Consolas" w:cs="Segoe UI"/>
+                <w:color w:val="24292E"/>
+                <w:sz w:val="18"/>
+                <w:szCs w:val="18"/>
+              </w:rPr>
+              <w:t>(*(dopmass+i), k);</w:t>
             </w:r>
           </w:p>
         </w:tc>
@@ -5369,7 +5372,6 @@
               </w:rPr>
               <w:t xml:space="preserve">    </w:t>
             </w:r>
-            <w:proofErr w:type="spellStart"/>
             <w:r>
               <w:rPr>
                 <w:rFonts w:ascii="Consolas" w:hAnsi="Consolas" w:cs="Segoe UI"/>
@@ -5380,7 +5382,6 @@
               </w:rPr>
               <w:t>qsort</w:t>
             </w:r>
-            <w:proofErr w:type="spellEnd"/>
             <w:r>
               <w:rPr>
                 <w:rFonts w:ascii="Consolas" w:hAnsi="Consolas" w:cs="Segoe UI"/>
@@ -5841,7 +5842,6 @@
               </w:rPr>
               <w:t xml:space="preserve">    </w:t>
             </w:r>
-            <w:proofErr w:type="spellStart"/>
             <w:r>
               <w:rPr>
                 <w:rFonts w:ascii="Consolas" w:hAnsi="Consolas" w:cs="Segoe UI"/>
@@ -5851,7 +5851,6 @@
               </w:rPr>
               <w:t>if</w:t>
             </w:r>
-            <w:proofErr w:type="spellEnd"/>
             <w:r>
               <w:rPr>
                 <w:rFonts w:ascii="Consolas" w:hAnsi="Consolas" w:cs="Segoe UI"/>
@@ -6465,10 +6464,7 @@
         </w:tc>
       </w:tr>
     </w:tbl>
-    <w:p>
-      <w:bookmarkStart w:id="9" w:name="_GoBack"/>
-      <w:bookmarkEnd w:id="9"/>
-    </w:p>
+    <w:p/>
     <w:sectPr>
       <w:pgSz w:w="11906" w:h="16838"/>
       <w:pgMar w:top="1134" w:right="850" w:bottom="1134" w:left="1701" w:header="708" w:footer="708" w:gutter="0"/>
@@ -7625,7 +7621,7 @@
 </file>
 
 <file path=customXml/itemProps1.xml><?xml version="1.0" encoding="utf-8"?>
-<ds:datastoreItem xmlns:ds="http://schemas.openxmlformats.org/officeDocument/2006/customXml" ds:itemID="{C763DECC-A874-466A-BB4E-5DDDB69E5B67}">
+<ds:datastoreItem xmlns:ds="http://schemas.openxmlformats.org/officeDocument/2006/customXml" ds:itemID="{16D3136B-01D0-42C3-8CBC-2D6BF1F19CDF}">
   <ds:schemaRefs>
     <ds:schemaRef ds:uri="http://schemas.openxmlformats.org/officeDocument/2006/bibliography"/>
   </ds:schemaRefs>
